--- a/Report (1).docx
+++ b/Report (1).docx
@@ -2976,7 +2976,7 @@
                 <w:noProof/>
                 <w:webHidden/>
               </w:rPr>
-              <w:t>24</w:t>
+              <w:t>31</w:t>
             </w:r>
             <w:r>
               <w:rPr>
@@ -3062,7 +3062,7 @@
                 <w:noProof/>
                 <w:webHidden/>
               </w:rPr>
-              <w:t>24</w:t>
+              <w:t>31</w:t>
             </w:r>
             <w:r>
               <w:rPr>
@@ -3148,7 +3148,7 @@
                 <w:noProof/>
                 <w:webHidden/>
               </w:rPr>
-              <w:t>24</w:t>
+              <w:t>31</w:t>
             </w:r>
             <w:r>
               <w:rPr>
@@ -3183,7 +3183,6 @@
     </w:p>
     <w:p>
       <w:pPr>
-        <w:jc w:val="center"/>
         <w:rPr>
           <w:rFonts w:ascii="Times New Roman" w:hAnsi="Times New Roman" w:cs="Times New Roman"/>
           <w:b/>
@@ -3194,7 +3193,6 @@
     </w:p>
     <w:p>
       <w:pPr>
-        <w:jc w:val="center"/>
         <w:rPr>
           <w:rFonts w:ascii="Times New Roman" w:hAnsi="Times New Roman" w:cs="Times New Roman"/>
           <w:b/>
@@ -3216,6 +3214,7 @@
     </w:p>
     <w:p>
       <w:pPr>
+        <w:pStyle w:val="Heading1"/>
         <w:jc w:val="center"/>
         <w:rPr>
           <w:rFonts w:ascii="Times New Roman" w:hAnsi="Times New Roman" w:cs="Times New Roman"/>
@@ -3224,59 +3223,15 @@
           <w:szCs w:val="36"/>
         </w:rPr>
       </w:pPr>
-    </w:p>
-    <w:p>
-      <w:pPr>
-        <w:jc w:val="center"/>
+      <w:bookmarkStart w:id="0" w:name="_Toc43200418"/>
+      <w:r>
         <w:rPr>
           <w:rFonts w:ascii="Times New Roman" w:hAnsi="Times New Roman" w:cs="Times New Roman"/>
           <w:b/>
           <w:sz w:val="36"/>
           <w:szCs w:val="36"/>
         </w:rPr>
-      </w:pPr>
-    </w:p>
-    <w:p>
-      <w:pPr>
-        <w:jc w:val="center"/>
-        <w:rPr>
-          <w:rFonts w:ascii="Times New Roman" w:hAnsi="Times New Roman" w:cs="Times New Roman"/>
-          <w:b/>
-          <w:sz w:val="36"/>
-          <w:szCs w:val="36"/>
-        </w:rPr>
-      </w:pPr>
-    </w:p>
-    <w:p>
-      <w:pPr>
-        <w:jc w:val="center"/>
-        <w:rPr>
-          <w:rFonts w:ascii="Times New Roman" w:hAnsi="Times New Roman" w:cs="Times New Roman"/>
-          <w:b/>
-          <w:sz w:val="36"/>
-          <w:szCs w:val="36"/>
-        </w:rPr>
-      </w:pPr>
-    </w:p>
-    <w:p>
-      <w:pPr>
-        <w:pStyle w:val="Heading1"/>
-        <w:jc w:val="center"/>
-        <w:rPr>
-          <w:rFonts w:ascii="Times New Roman" w:hAnsi="Times New Roman" w:cs="Times New Roman"/>
-          <w:b/>
-          <w:sz w:val="36"/>
-          <w:szCs w:val="36"/>
-        </w:rPr>
-      </w:pPr>
-      <w:bookmarkStart w:id="0" w:name="_Toc43200418"/>
-      <w:r>
-        <w:rPr>
-          <w:rFonts w:ascii="Times New Roman" w:hAnsi="Times New Roman" w:cs="Times New Roman"/>
-          <w:b/>
-          <w:sz w:val="36"/>
-          <w:szCs w:val="36"/>
-        </w:rPr>
+        <w:lastRenderedPageBreak/>
         <w:t>Chapter 1: Program Overview</w:t>
       </w:r>
       <w:bookmarkEnd w:id="0"/>
@@ -3825,7 +3780,6 @@
           <w:sz w:val="26"/>
           <w:szCs w:val="26"/>
         </w:rPr>
-        <w:lastRenderedPageBreak/>
         <w:t>Simple Note, like its title, is a small note-taking software that can be r</w:t>
       </w:r>
       <w:r>
@@ -3895,6 +3849,7 @@
           <w:sz w:val="26"/>
           <w:szCs w:val="26"/>
         </w:rPr>
+        <w:lastRenderedPageBreak/>
         <w:t>Use case diagram</w:t>
       </w:r>
       <w:bookmarkEnd w:id="8"/>
@@ -4586,7 +4541,6 @@
           <w:sz w:val="26"/>
           <w:szCs w:val="26"/>
         </w:rPr>
-        <w:lastRenderedPageBreak/>
         <w:t>Search for notes by note title and content by note.</w:t>
       </w:r>
     </w:p>
@@ -5106,6 +5060,7 @@
           <w:sz w:val="26"/>
           <w:szCs w:val="26"/>
         </w:rPr>
+        <w:lastRenderedPageBreak/>
         <w:t>Edit note (Copy, Cut, Paste, Select All)</w:t>
       </w:r>
     </w:p>
@@ -5505,6 +5460,18 @@
         </w:rPr>
         <w:t xml:space="preserve"> </w:t>
       </w:r>
+    </w:p>
+    <w:p>
+      <w:pPr>
+        <w:pStyle w:val="ListParagraph"/>
+        <w:outlineLvl w:val="1"/>
+        <w:rPr>
+          <w:rFonts w:ascii="Times New Roman" w:hAnsi="Times New Roman" w:cs="Times New Roman"/>
+          <w:b/>
+          <w:sz w:val="32"/>
+          <w:szCs w:val="32"/>
+        </w:rPr>
+      </w:pPr>
     </w:p>
     <w:tbl>
       <w:tblPr>
@@ -5627,7 +5594,6 @@
                 <w:sz w:val="26"/>
                 <w:szCs w:val="26"/>
               </w:rPr>
-              <w:lastRenderedPageBreak/>
               <w:t>1</w:t>
             </w:r>
           </w:p>
@@ -5963,6 +5929,7 @@
                 <w:sz w:val="26"/>
                 <w:szCs w:val="26"/>
               </w:rPr>
+              <w:lastRenderedPageBreak/>
               <w:t>3</w:t>
             </w:r>
           </w:p>
@@ -6122,7 +6089,6 @@
     <w:p>
       <w:pPr>
         <w:pStyle w:val="Heading1"/>
-        <w:jc w:val="center"/>
         <w:rPr>
           <w:rFonts w:ascii="Times New Roman" w:hAnsi="Times New Roman" w:cs="Times New Roman"/>
           <w:b/>
@@ -6131,6 +6097,32 @@
         </w:rPr>
       </w:pPr>
       <w:bookmarkStart w:id="15" w:name="_Toc43200433"/>
+    </w:p>
+    <w:p/>
+    <w:p/>
+    <w:p>
+      <w:pPr>
+        <w:pStyle w:val="Heading1"/>
+        <w:jc w:val="center"/>
+        <w:rPr>
+          <w:rFonts w:ascii="Times New Roman" w:hAnsi="Times New Roman" w:cs="Times New Roman"/>
+          <w:b/>
+          <w:sz w:val="36"/>
+          <w:szCs w:val="36"/>
+        </w:rPr>
+      </w:pPr>
+    </w:p>
+    <w:p>
+      <w:pPr>
+        <w:pStyle w:val="Heading1"/>
+        <w:jc w:val="center"/>
+        <w:rPr>
+          <w:rFonts w:ascii="Times New Roman" w:hAnsi="Times New Roman" w:cs="Times New Roman"/>
+          <w:b/>
+          <w:sz w:val="36"/>
+          <w:szCs w:val="36"/>
+        </w:rPr>
+      </w:pPr>
       <w:r>
         <w:rPr>
           <w:rFonts w:ascii="Times New Roman" w:hAnsi="Times New Roman" w:cs="Times New Roman"/>
@@ -6328,7 +6320,6 @@
                 <w:sz w:val="26"/>
                 <w:szCs w:val="26"/>
               </w:rPr>
-              <w:lastRenderedPageBreak/>
               <w:drawing>
                 <wp:inline distT="0" distB="0" distL="0" distR="0" wp14:anchorId="6D406D03" wp14:editId="5BA2FFC7">
                   <wp:extent cx="6309360" cy="2631222"/>
@@ -16383,6 +16374,15 @@
     </w:p>
     <w:p>
       <w:pPr>
+        <w:rPr>
+          <w:rFonts w:ascii="Times New Roman" w:hAnsi="Times New Roman" w:cs="Times New Roman"/>
+          <w:sz w:val="26"/>
+          <w:szCs w:val="26"/>
+        </w:rPr>
+      </w:pPr>
+    </w:p>
+    <w:p>
+      <w:pPr>
         <w:pStyle w:val="ListParagraph"/>
         <w:numPr>
           <w:ilvl w:val="0"/>
@@ -16404,6 +16404,7 @@
           <w:sz w:val="32"/>
           <w:szCs w:val="26"/>
         </w:rPr>
+        <w:lastRenderedPageBreak/>
         <w:t>Diagram</w:t>
       </w:r>
       <w:bookmarkEnd w:id="18"/>
@@ -16419,7 +16420,6 @@
           <w:rFonts w:ascii="Times New Roman" w:hAnsi="Times New Roman" w:cs="Times New Roman"/>
           <w:noProof/>
         </w:rPr>
-        <w:lastRenderedPageBreak/>
         <w:drawing>
           <wp:inline distT="0" distB="0" distL="0" distR="0" wp14:anchorId="3538706D" wp14:editId="513DC450">
             <wp:extent cx="6772275" cy="3785870"/>
@@ -16584,6 +16584,7 @@
           <w:sz w:val="32"/>
           <w:szCs w:val="32"/>
         </w:rPr>
+        <w:lastRenderedPageBreak/>
         <w:t>Database</w:t>
       </w:r>
       <w:bookmarkEnd w:id="19"/>
@@ -16602,7 +16603,6 @@
           <w:sz w:val="26"/>
           <w:szCs w:val="26"/>
         </w:rPr>
-        <w:lastRenderedPageBreak/>
         <w:t>3.Database design</w:t>
       </w:r>
     </w:p>
@@ -18428,12 +18428,23 @@
         <w:pStyle w:val="Heading1"/>
         <w:rPr>
           <w:rFonts w:ascii="Times New Roman" w:hAnsi="Times New Roman" w:cs="Times New Roman"/>
-          <w:b/>
-          <w:sz w:val="36"/>
-          <w:szCs w:val="36"/>
+          <w:bCs/>
+          <w:sz w:val="28"/>
+          <w:szCs w:val="28"/>
         </w:rPr>
       </w:pPr>
       <w:bookmarkStart w:id="20" w:name="_Toc43200438"/>
+      <w:r>
+        <w:rPr>
+          <w:rFonts w:ascii="Times New Roman" w:hAnsi="Times New Roman" w:cs="Times New Roman"/>
+          <w:bCs/>
+          <w:color w:val="000000" w:themeColor="text1"/>
+          <w:sz w:val="28"/>
+          <w:szCs w:val="28"/>
+        </w:rPr>
+        <w:lastRenderedPageBreak/>
+        <w:t>4.4.Database diagram</w:t>
+      </w:r>
     </w:p>
     <w:p>
       <w:pPr>
@@ -19337,9 +19348,9 @@
           <w:noProof/>
         </w:rPr>
         <w:drawing>
-          <wp:inline distT="0" distB="0" distL="0" distR="0" wp14:anchorId="781810D0" wp14:editId="3C172E32">
-            <wp:extent cx="6202680" cy="3489008"/>
-            <wp:effectExtent l="0" t="0" r="7620" b="0"/>
+          <wp:inline distT="0" distB="0" distL="0" distR="0" wp14:anchorId="781810D0" wp14:editId="1801EA61">
+            <wp:extent cx="6124574" cy="3086100"/>
+            <wp:effectExtent l="0" t="0" r="0" b="0"/>
             <wp:docPr id="30" name="Picture 30"/>
             <wp:cNvGraphicFramePr>
               <a:graphicFrameLocks xmlns:a="http://schemas.openxmlformats.org/drawingml/2006/main" noChangeAspect="1"/>
@@ -19353,7 +19364,7 @@
                       <a:picLocks noChangeAspect="1" noChangeArrowheads="1"/>
                     </pic:cNvPicPr>
                   </pic:nvPicPr>
-                  <pic:blipFill>
+                  <pic:blipFill rotWithShape="1">
                     <a:blip r:embed="rId32" cstate="print">
                       <a:extLst>
                         <a:ext uri="{28A0092B-C50C-407E-A947-70E740481C1C}">
@@ -19361,15 +19372,13 @@
                         </a:ext>
                       </a:extLst>
                     </a:blip>
-                    <a:srcRect/>
-                    <a:stretch>
-                      <a:fillRect/>
-                    </a:stretch>
+                    <a:srcRect l="10443" t="13760" r="10558" b="15471"/>
+                    <a:stretch/>
                   </pic:blipFill>
                   <pic:spPr bwMode="auto">
                     <a:xfrm>
                       <a:off x="0" y="0"/>
-                      <a:ext cx="6214701" cy="3495770"/>
+                      <a:ext cx="6154545" cy="3101202"/>
                     </a:xfrm>
                     <a:prstGeom prst="rect">
                       <a:avLst/>
@@ -19378,6 +19387,11 @@
                     <a:ln>
                       <a:noFill/>
                     </a:ln>
+                    <a:extLst>
+                      <a:ext uri="{53640926-AAD7-44D8-BBD7-CCE9431645EC}">
+                        <a14:shadowObscured xmlns:a14="http://schemas.microsoft.com/office/drawing/2010/main"/>
+                      </a:ext>
+                    </a:extLst>
                   </pic:spPr>
                 </pic:pic>
               </a:graphicData>
@@ -19491,9 +19505,9 @@
           <w:noProof/>
         </w:rPr>
         <w:drawing>
-          <wp:inline distT="0" distB="0" distL="0" distR="0" wp14:anchorId="6D42E01C" wp14:editId="47498B57">
-            <wp:extent cx="5943600" cy="3343275"/>
-            <wp:effectExtent l="0" t="0" r="0" b="9525"/>
+          <wp:inline distT="0" distB="0" distL="0" distR="0" wp14:anchorId="6D42E01C" wp14:editId="64F2FAE8">
+            <wp:extent cx="6207049" cy="3032760"/>
+            <wp:effectExtent l="0" t="0" r="3810" b="0"/>
             <wp:docPr id="31" name="Picture 31"/>
             <wp:cNvGraphicFramePr>
               <a:graphicFrameLocks xmlns:a="http://schemas.openxmlformats.org/drawingml/2006/main" noChangeAspect="1"/>
@@ -19507,7 +19521,7 @@
                       <a:picLocks noChangeAspect="1" noChangeArrowheads="1"/>
                     </pic:cNvPicPr>
                   </pic:nvPicPr>
-                  <pic:blipFill>
+                  <pic:blipFill rotWithShape="1">
                     <a:blip r:embed="rId33" cstate="print">
                       <a:extLst>
                         <a:ext uri="{28A0092B-C50C-407E-A947-70E740481C1C}">
@@ -19515,15 +19529,13 @@
                         </a:ext>
                       </a:extLst>
                     </a:blip>
-                    <a:srcRect/>
-                    <a:stretch>
-                      <a:fillRect/>
-                    </a:stretch>
+                    <a:srcRect l="10514" t="13676" r="10769" b="17949"/>
+                    <a:stretch/>
                   </pic:blipFill>
                   <pic:spPr bwMode="auto">
                     <a:xfrm>
                       <a:off x="0" y="0"/>
-                      <a:ext cx="5943600" cy="3343275"/>
+                      <a:ext cx="6224546" cy="3041309"/>
                     </a:xfrm>
                     <a:prstGeom prst="rect">
                       <a:avLst/>
@@ -19532,6 +19544,11 @@
                     <a:ln>
                       <a:noFill/>
                     </a:ln>
+                    <a:extLst>
+                      <a:ext uri="{53640926-AAD7-44D8-BBD7-CCE9431645EC}">
+                        <a14:shadowObscured xmlns:a14="http://schemas.microsoft.com/office/drawing/2010/main"/>
+                      </a:ext>
+                    </a:extLst>
                   </pic:spPr>
                 </pic:pic>
               </a:graphicData>
@@ -19584,9 +19601,9 @@
           <w:noProof/>
         </w:rPr>
         <w:drawing>
-          <wp:inline distT="0" distB="0" distL="0" distR="0" wp14:anchorId="1ADC5353" wp14:editId="1FE2A0C6">
-            <wp:extent cx="5943600" cy="3343275"/>
-            <wp:effectExtent l="0" t="0" r="0" b="9525"/>
+          <wp:inline distT="0" distB="0" distL="0" distR="0" wp14:anchorId="1ADC5353" wp14:editId="2147744E">
+            <wp:extent cx="6347129" cy="3070860"/>
+            <wp:effectExtent l="0" t="0" r="0" b="0"/>
             <wp:docPr id="32" name="Picture 32"/>
             <wp:cNvGraphicFramePr>
               <a:graphicFrameLocks xmlns:a="http://schemas.openxmlformats.org/drawingml/2006/main" noChangeAspect="1"/>
@@ -19600,7 +19617,7 @@
                       <a:picLocks noChangeAspect="1" noChangeArrowheads="1"/>
                     </pic:cNvPicPr>
                   </pic:nvPicPr>
-                  <pic:blipFill>
+                  <pic:blipFill rotWithShape="1">
                     <a:blip r:embed="rId34" cstate="print">
                       <a:extLst>
                         <a:ext uri="{28A0092B-C50C-407E-A947-70E740481C1C}">
@@ -19608,15 +19625,13 @@
                         </a:ext>
                       </a:extLst>
                     </a:blip>
-                    <a:srcRect/>
-                    <a:stretch>
-                      <a:fillRect/>
-                    </a:stretch>
+                    <a:srcRect l="10256" t="14359" r="10513" b="17494"/>
+                    <a:stretch/>
                   </pic:blipFill>
                   <pic:spPr bwMode="auto">
                     <a:xfrm>
                       <a:off x="0" y="0"/>
-                      <a:ext cx="5943600" cy="3343275"/>
+                      <a:ext cx="6357522" cy="3075889"/>
                     </a:xfrm>
                     <a:prstGeom prst="rect">
                       <a:avLst/>
@@ -19625,6 +19640,11 @@
                     <a:ln>
                       <a:noFill/>
                     </a:ln>
+                    <a:extLst>
+                      <a:ext uri="{53640926-AAD7-44D8-BBD7-CCE9431645EC}">
+                        <a14:shadowObscured xmlns:a14="http://schemas.microsoft.com/office/drawing/2010/main"/>
+                      </a:ext>
+                    </a:extLst>
                   </pic:spPr>
                 </pic:pic>
               </a:graphicData>
@@ -19730,9 +19750,9 @@
           <w:noProof/>
         </w:rPr>
         <w:drawing>
-          <wp:inline distT="0" distB="0" distL="0" distR="0" wp14:anchorId="22189734" wp14:editId="5C2477A8">
-            <wp:extent cx="5943600" cy="3343275"/>
-            <wp:effectExtent l="0" t="0" r="0" b="9525"/>
+          <wp:inline distT="0" distB="0" distL="0" distR="0" wp14:anchorId="22189734" wp14:editId="4236ABF0">
+            <wp:extent cx="6449961" cy="2926080"/>
+            <wp:effectExtent l="0" t="0" r="8255" b="7620"/>
             <wp:docPr id="33" name="Picture 33"/>
             <wp:cNvGraphicFramePr>
               <a:graphicFrameLocks xmlns:a="http://schemas.openxmlformats.org/drawingml/2006/main" noChangeAspect="1"/>
@@ -19746,7 +19766,7 @@
                       <a:picLocks noChangeAspect="1" noChangeArrowheads="1"/>
                     </pic:cNvPicPr>
                   </pic:nvPicPr>
-                  <pic:blipFill>
+                  <pic:blipFill rotWithShape="1">
                     <a:blip r:embed="rId35" cstate="print">
                       <a:extLst>
                         <a:ext uri="{28A0092B-C50C-407E-A947-70E740481C1C}">
@@ -19754,15 +19774,13 @@
                         </a:ext>
                       </a:extLst>
                     </a:blip>
-                    <a:srcRect/>
-                    <a:stretch>
-                      <a:fillRect/>
-                    </a:stretch>
+                    <a:srcRect l="10769" t="18006" r="10384" b="18404"/>
+                    <a:stretch/>
                   </pic:blipFill>
                   <pic:spPr bwMode="auto">
                     <a:xfrm>
                       <a:off x="0" y="0"/>
-                      <a:ext cx="5943600" cy="3343275"/>
+                      <a:ext cx="6459808" cy="2930547"/>
                     </a:xfrm>
                     <a:prstGeom prst="rect">
                       <a:avLst/>
@@ -19771,6 +19789,11 @@
                     <a:ln>
                       <a:noFill/>
                     </a:ln>
+                    <a:extLst>
+                      <a:ext uri="{53640926-AAD7-44D8-BBD7-CCE9431645EC}">
+                        <a14:shadowObscured xmlns:a14="http://schemas.microsoft.com/office/drawing/2010/main"/>
+                      </a:ext>
+                    </a:extLst>
                   </pic:spPr>
                 </pic:pic>
               </a:graphicData>
@@ -19846,6 +19869,13 @@
         </w:rPr>
       </w:pPr>
     </w:p>
+    <w:p/>
+    <w:p/>
+    <w:p/>
+    <w:p/>
+    <w:p/>
+    <w:p/>
+    <w:p/>
     <w:p>
       <w:pPr>
         <w:pStyle w:val="Heading1"/>
@@ -19981,7 +20011,6 @@
           <w:sz w:val="26"/>
           <w:szCs w:val="26"/>
         </w:rPr>
-        <w:lastRenderedPageBreak/>
         <w:t>Many useful features</w:t>
       </w:r>
     </w:p>
@@ -24703,6 +24732,7 @@
     <w:rsid w:val="0099244A"/>
     <w:rsid w:val="00A62B32"/>
     <w:rsid w:val="00A8604D"/>
+    <w:rsid w:val="00E26296"/>
   </w:rsids>
   <m:mathPr>
     <m:mathFont m:val="Cambria Math"/>
